--- a/trunk/3. Requirement/SubmitTeamWork/5 - Deadline 051213/Entity + Usec Case + QA (module QA).docx
+++ b/trunk/3. Requirement/SubmitTeamWork/5 - Deadline 051213/Entity + Usec Case + QA (module QA).docx
@@ -497,8 +497,6 @@
               </w:rPr>
               <w:t>i .</w:t>
             </w:r>
-            <w:bookmarkStart w:id="0" w:name="_GoBack"/>
-            <w:bookmarkEnd w:id="0"/>
           </w:p>
         </w:tc>
         <w:tc>
@@ -3009,23 +3007,16 @@
                 <w:sz w:val="24"/>
                 <w:szCs w:val="24"/>
               </w:rPr>
-              <w:t xml:space="preserve">Người hỏi vào giao diện </w:t>
-            </w:r>
-            <w:r>
-              <w:rPr>
-                <w:rFonts w:cs="Times New Roman"/>
-                <w:sz w:val="24"/>
-                <w:szCs w:val="24"/>
-              </w:rPr>
-              <w:t>Tạo</w:t>
-            </w:r>
-            <w:r>
-              <w:rPr>
-                <w:rFonts w:cs="Times New Roman"/>
-                <w:sz w:val="24"/>
-                <w:szCs w:val="24"/>
-              </w:rPr>
-              <w:t xml:space="preserve"> câu hỏi.</w:t>
+              <w:t xml:space="preserve">Người hỏi </w:t>
+            </w:r>
+            <w:r>
+              <w:rPr>
+                <w:rFonts w:cs="Times New Roman"/>
+                <w:sz w:val="24"/>
+                <w:szCs w:val="24"/>
+                <w:lang w:val="en-US"/>
+              </w:rPr>
+              <w:t>nhập thông tin của mình.</w:t>
             </w:r>
           </w:p>
           <w:p>
@@ -3047,23 +3038,39 @@
                 <w:sz w:val="24"/>
                 <w:szCs w:val="24"/>
               </w:rPr>
-              <w:t xml:space="preserve">Hệ thống hiển thị giao diện </w:t>
-            </w:r>
-            <w:r>
-              <w:rPr>
-                <w:rFonts w:cs="Times New Roman"/>
-                <w:sz w:val="24"/>
-                <w:szCs w:val="24"/>
-              </w:rPr>
-              <w:t>tạo</w:t>
-            </w:r>
-            <w:r>
-              <w:rPr>
-                <w:rFonts w:cs="Times New Roman"/>
-                <w:sz w:val="24"/>
-                <w:szCs w:val="24"/>
-              </w:rPr>
-              <w:t xml:space="preserve"> câu hỏi</w:t>
+              <w:t xml:space="preserve">Người hỏi </w:t>
+            </w:r>
+            <w:r>
+              <w:rPr>
+                <w:rFonts w:cs="Times New Roman"/>
+                <w:sz w:val="24"/>
+                <w:szCs w:val="24"/>
+              </w:rPr>
+              <w:t>nhập nội dung</w:t>
+            </w:r>
+            <w:r>
+              <w:rPr>
+                <w:rFonts w:cs="Times New Roman"/>
+                <w:sz w:val="24"/>
+                <w:szCs w:val="24"/>
+              </w:rPr>
+              <w:t xml:space="preserve"> câu hỏi và nhấ</w:t>
+            </w:r>
+            <w:r>
+              <w:rPr>
+                <w:rFonts w:cs="Times New Roman"/>
+                <w:sz w:val="24"/>
+                <w:szCs w:val="24"/>
+              </w:rPr>
+              <w:t>n gửi</w:t>
+            </w:r>
+            <w:r>
+              <w:rPr>
+                <w:rFonts w:cs="Times New Roman"/>
+                <w:sz w:val="24"/>
+                <w:szCs w:val="24"/>
+              </w:rPr>
+              <w:t>.</w:t>
             </w:r>
           </w:p>
           <w:p>
@@ -3084,46 +3091,34 @@
                 <w:rFonts w:cs="Times New Roman"/>
                 <w:sz w:val="24"/>
                 <w:szCs w:val="24"/>
-              </w:rPr>
-              <w:t xml:space="preserve">Người hỏi </w:t>
-            </w:r>
-            <w:r>
-              <w:rPr>
-                <w:rFonts w:cs="Times New Roman"/>
-                <w:sz w:val="24"/>
-                <w:szCs w:val="24"/>
-              </w:rPr>
-              <w:t>Tạo</w:t>
-            </w:r>
-            <w:r>
-              <w:rPr>
-                <w:rFonts w:cs="Times New Roman"/>
-                <w:sz w:val="24"/>
-                <w:szCs w:val="24"/>
-              </w:rPr>
-              <w:t xml:space="preserve"> câu hỏi và nhấn lưu.</w:t>
-            </w:r>
-          </w:p>
-          <w:p>
-            <w:pPr>
-              <w:pStyle w:val="ListParagraph"/>
-              <w:numPr>
-                <w:ilvl w:val="0"/>
-                <w:numId w:val="9"/>
-              </w:numPr>
-              <w:rPr>
-                <w:rFonts w:cs="Times New Roman"/>
-                <w:sz w:val="24"/>
-                <w:szCs w:val="24"/>
-              </w:rPr>
-            </w:pPr>
-            <w:r>
-              <w:rPr>
-                <w:rFonts w:cs="Times New Roman"/>
-                <w:sz w:val="24"/>
-                <w:szCs w:val="24"/>
-              </w:rPr>
-              <w:t>Hệ thống lưu nội dung câu hỏi.</w:t>
+                <w:lang w:val="en-US"/>
+              </w:rPr>
+              <w:t>Công cụ hỏi</w:t>
+            </w:r>
+            <w:r>
+              <w:rPr>
+                <w:rFonts w:cs="Times New Roman"/>
+                <w:sz w:val="24"/>
+                <w:szCs w:val="24"/>
+              </w:rPr>
+              <w:t xml:space="preserve"> lưu nội dung câu hỏi</w:t>
+            </w:r>
+            <w:r>
+              <w:rPr>
+                <w:rFonts w:cs="Times New Roman"/>
+                <w:sz w:val="24"/>
+                <w:szCs w:val="24"/>
+                <w:lang w:val="en-US"/>
+              </w:rPr>
+              <w:t xml:space="preserve"> và gửi đến công cụ trả lời</w:t>
+            </w:r>
+            <w:r>
+              <w:rPr>
+                <w:rFonts w:cs="Times New Roman"/>
+                <w:sz w:val="24"/>
+                <w:szCs w:val="24"/>
+              </w:rPr>
+              <w:t>.</w:t>
             </w:r>
           </w:p>
         </w:tc>
@@ -3196,23 +3191,16 @@
                 <w:sz w:val="24"/>
                 <w:szCs w:val="24"/>
               </w:rPr>
-              <w:t xml:space="preserve">Người hỏi vào giao diện </w:t>
-            </w:r>
-            <w:r>
-              <w:rPr>
-                <w:rFonts w:cs="Times New Roman"/>
-                <w:sz w:val="24"/>
-                <w:szCs w:val="24"/>
-              </w:rPr>
-              <w:t>Tạo</w:t>
-            </w:r>
-            <w:r>
-              <w:rPr>
-                <w:rFonts w:cs="Times New Roman"/>
-                <w:sz w:val="24"/>
-                <w:szCs w:val="24"/>
-              </w:rPr>
-              <w:t xml:space="preserve"> câu hỏi.</w:t>
+              <w:t xml:space="preserve">Người hỏi </w:t>
+            </w:r>
+            <w:r>
+              <w:rPr>
+                <w:rFonts w:cs="Times New Roman"/>
+                <w:sz w:val="24"/>
+                <w:szCs w:val="24"/>
+                <w:lang w:val="en-US"/>
+              </w:rPr>
+              <w:t>nhập thông tin của mình.</w:t>
             </w:r>
           </w:p>
           <w:p>
@@ -3234,23 +3222,39 @@
                 <w:sz w:val="24"/>
                 <w:szCs w:val="24"/>
               </w:rPr>
-              <w:t xml:space="preserve">Hệ thống hiển thị giao diện </w:t>
-            </w:r>
-            <w:r>
-              <w:rPr>
-                <w:rFonts w:cs="Times New Roman"/>
-                <w:sz w:val="24"/>
-                <w:szCs w:val="24"/>
-              </w:rPr>
-              <w:t>Tạo</w:t>
-            </w:r>
-            <w:r>
-              <w:rPr>
-                <w:rFonts w:cs="Times New Roman"/>
-                <w:sz w:val="24"/>
-                <w:szCs w:val="24"/>
-              </w:rPr>
-              <w:t xml:space="preserve"> câu hỏi</w:t>
+              <w:t xml:space="preserve">Người hỏi </w:t>
+            </w:r>
+            <w:r>
+              <w:rPr>
+                <w:rFonts w:cs="Times New Roman"/>
+                <w:sz w:val="24"/>
+                <w:szCs w:val="24"/>
+              </w:rPr>
+              <w:t>nhập nội dung</w:t>
+            </w:r>
+            <w:r>
+              <w:rPr>
+                <w:rFonts w:cs="Times New Roman"/>
+                <w:sz w:val="24"/>
+                <w:szCs w:val="24"/>
+              </w:rPr>
+              <w:t xml:space="preserve"> câu hỏi và nhấ</w:t>
+            </w:r>
+            <w:r>
+              <w:rPr>
+                <w:rFonts w:cs="Times New Roman"/>
+                <w:sz w:val="24"/>
+                <w:szCs w:val="24"/>
+              </w:rPr>
+              <w:t>n gửi</w:t>
+            </w:r>
+            <w:r>
+              <w:rPr>
+                <w:rFonts w:cs="Times New Roman"/>
+                <w:sz w:val="24"/>
+                <w:szCs w:val="24"/>
+              </w:rPr>
+              <w:t>.</w:t>
             </w:r>
           </w:p>
           <w:p>
@@ -3262,240 +3266,37 @@
               </w:numPr>
               <w:rPr>
                 <w:rFonts w:cs="Times New Roman"/>
-                <w:sz w:val="24"/>
-                <w:szCs w:val="24"/>
-              </w:rPr>
-            </w:pPr>
-            <w:r>
-              <w:rPr>
-                <w:rFonts w:cs="Times New Roman"/>
-                <w:sz w:val="24"/>
-                <w:szCs w:val="24"/>
-              </w:rPr>
-              <w:t xml:space="preserve">Người hỏi </w:t>
-            </w:r>
-            <w:r>
-              <w:rPr>
-                <w:rFonts w:cs="Times New Roman"/>
-                <w:sz w:val="24"/>
-                <w:szCs w:val="24"/>
-              </w:rPr>
-              <w:t>Tạo</w:t>
-            </w:r>
-            <w:r>
-              <w:rPr>
-                <w:rFonts w:cs="Times New Roman"/>
-                <w:sz w:val="24"/>
-                <w:szCs w:val="24"/>
-              </w:rPr>
-              <w:t xml:space="preserve"> câu hỏi và nhấn lưu.</w:t>
-            </w:r>
-          </w:p>
-          <w:p>
-            <w:pPr>
-              <w:pStyle w:val="ListParagraph"/>
-              <w:numPr>
-                <w:ilvl w:val="0"/>
-                <w:numId w:val="10"/>
-              </w:numPr>
-              <w:rPr>
-                <w:rFonts w:cs="Times New Roman"/>
-                <w:bCs/>
-                <w:sz w:val="24"/>
-                <w:szCs w:val="24"/>
-              </w:rPr>
-            </w:pPr>
-            <w:r>
-              <w:rPr>
-                <w:rFonts w:cs="Times New Roman"/>
-                <w:bCs/>
-                <w:sz w:val="24"/>
-                <w:szCs w:val="24"/>
-              </w:rPr>
-              <w:t>Hệ thống thông báo nội dung nhập không đầy đủ.</w:t>
-            </w:r>
-          </w:p>
-          <w:p>
-            <w:pPr>
-              <w:rPr>
-                <w:rFonts w:cs="Times New Roman"/>
-                <w:b/>
-                <w:bCs/>
-                <w:sz w:val="24"/>
-                <w:szCs w:val="24"/>
-              </w:rPr>
-            </w:pPr>
-            <w:r>
-              <w:rPr>
-                <w:rFonts w:cs="Times New Roman"/>
-                <w:b/>
-                <w:bCs/>
-                <w:sz w:val="24"/>
-                <w:szCs w:val="24"/>
-              </w:rPr>
-              <w:t xml:space="preserve">Case 2: hủy bỏ </w:t>
-            </w:r>
-            <w:r>
-              <w:rPr>
-                <w:rFonts w:cs="Times New Roman"/>
-                <w:b/>
-                <w:bCs/>
-                <w:sz w:val="24"/>
-                <w:szCs w:val="24"/>
-              </w:rPr>
-              <w:t>Tạo</w:t>
-            </w:r>
-            <w:r>
-              <w:rPr>
-                <w:rFonts w:cs="Times New Roman"/>
-                <w:b/>
-                <w:bCs/>
-                <w:sz w:val="24"/>
-                <w:szCs w:val="24"/>
-              </w:rPr>
-              <w:t xml:space="preserve"> câu hỏi.</w:t>
-            </w:r>
-          </w:p>
-          <w:p>
-            <w:pPr>
-              <w:pStyle w:val="ListParagraph"/>
-              <w:numPr>
-                <w:ilvl w:val="0"/>
-                <w:numId w:val="11"/>
-              </w:numPr>
-              <w:rPr>
-                <w:rFonts w:cs="Times New Roman"/>
-                <w:sz w:val="24"/>
-                <w:szCs w:val="24"/>
-              </w:rPr>
-            </w:pPr>
-            <w:r>
-              <w:rPr>
-                <w:rFonts w:cs="Times New Roman"/>
-                <w:sz w:val="24"/>
-                <w:szCs w:val="24"/>
-              </w:rPr>
-              <w:t xml:space="preserve">Người hỏi vào giao diện </w:t>
-            </w:r>
-            <w:r>
-              <w:rPr>
-                <w:rFonts w:cs="Times New Roman"/>
-                <w:sz w:val="24"/>
-                <w:szCs w:val="24"/>
-              </w:rPr>
-              <w:t>Tạo</w:t>
-            </w:r>
-            <w:r>
-              <w:rPr>
-                <w:rFonts w:cs="Times New Roman"/>
-                <w:sz w:val="24"/>
-                <w:szCs w:val="24"/>
-              </w:rPr>
-              <w:t xml:space="preserve"> câu hỏi.</w:t>
-            </w:r>
-          </w:p>
-          <w:p>
-            <w:pPr>
-              <w:pStyle w:val="ListParagraph"/>
-              <w:numPr>
-                <w:ilvl w:val="0"/>
-                <w:numId w:val="11"/>
-              </w:numPr>
-              <w:rPr>
-                <w:rFonts w:cs="Times New Roman"/>
-                <w:sz w:val="24"/>
-                <w:szCs w:val="24"/>
-              </w:rPr>
-            </w:pPr>
-            <w:r>
-              <w:rPr>
-                <w:rFonts w:cs="Times New Roman"/>
-                <w:sz w:val="24"/>
-                <w:szCs w:val="24"/>
-              </w:rPr>
-              <w:t xml:space="preserve">Hệ thống hiển thị giao diện </w:t>
-            </w:r>
-            <w:r>
-              <w:rPr>
-                <w:rFonts w:cs="Times New Roman"/>
-                <w:sz w:val="24"/>
-                <w:szCs w:val="24"/>
-              </w:rPr>
-              <w:t>Tạo</w:t>
-            </w:r>
-            <w:r>
-              <w:rPr>
-                <w:rFonts w:cs="Times New Roman"/>
-                <w:sz w:val="24"/>
-                <w:szCs w:val="24"/>
-              </w:rPr>
-              <w:t xml:space="preserve"> câu hỏi</w:t>
-            </w:r>
-          </w:p>
-          <w:p>
-            <w:pPr>
-              <w:pStyle w:val="ListParagraph"/>
-              <w:numPr>
-                <w:ilvl w:val="0"/>
-                <w:numId w:val="11"/>
-              </w:numPr>
-              <w:rPr>
-                <w:rFonts w:cs="Times New Roman"/>
-                <w:bCs/>
-                <w:sz w:val="24"/>
-                <w:szCs w:val="24"/>
-              </w:rPr>
-            </w:pPr>
-            <w:r>
-              <w:rPr>
-                <w:rFonts w:cs="Times New Roman"/>
-                <w:bCs/>
-                <w:sz w:val="24"/>
-                <w:szCs w:val="24"/>
-              </w:rPr>
-              <w:t>Người hỏi chọn “hủy bỏ”.</w:t>
-            </w:r>
-          </w:p>
-          <w:p>
-            <w:pPr>
-              <w:pStyle w:val="ListParagraph"/>
-              <w:numPr>
-                <w:ilvl w:val="0"/>
-                <w:numId w:val="11"/>
-              </w:numPr>
-              <w:rPr>
-                <w:rFonts w:cs="Times New Roman"/>
-                <w:bCs/>
-                <w:sz w:val="24"/>
-                <w:szCs w:val="24"/>
-              </w:rPr>
-            </w:pPr>
-            <w:r>
-              <w:rPr>
-                <w:rFonts w:cs="Times New Roman"/>
-                <w:bCs/>
-                <w:sz w:val="24"/>
-                <w:szCs w:val="24"/>
-              </w:rPr>
-              <w:t xml:space="preserve">Hệ thống thoát khỏi giao diện </w:t>
-            </w:r>
-            <w:r>
-              <w:rPr>
-                <w:rFonts w:cs="Times New Roman"/>
-                <w:bCs/>
-                <w:sz w:val="24"/>
-                <w:szCs w:val="24"/>
-              </w:rPr>
-              <w:t>Tạo</w:t>
-            </w:r>
-            <w:r>
-              <w:rPr>
-                <w:rFonts w:cs="Times New Roman"/>
-                <w:bCs/>
-                <w:sz w:val="24"/>
-                <w:szCs w:val="24"/>
-              </w:rPr>
-              <w:t xml:space="preserve"> câu hỏi.</w:t>
+                <w:bCs/>
+                <w:sz w:val="24"/>
+                <w:szCs w:val="24"/>
+              </w:rPr>
+            </w:pPr>
+            <w:r>
+              <w:rPr>
+                <w:rFonts w:cs="Times New Roman"/>
+                <w:sz w:val="24"/>
+                <w:szCs w:val="24"/>
+                <w:lang w:val="en-US"/>
+              </w:rPr>
+              <w:t>Công cụ hỏi</w:t>
+            </w:r>
+            <w:r>
+              <w:rPr>
+                <w:rFonts w:cs="Times New Roman"/>
+                <w:bCs/>
+                <w:sz w:val="24"/>
+                <w:szCs w:val="24"/>
+              </w:rPr>
+              <w:t xml:space="preserve"> </w:t>
+            </w:r>
+            <w:r>
+              <w:rPr>
+                <w:rFonts w:cs="Times New Roman"/>
+                <w:bCs/>
+                <w:sz w:val="24"/>
+                <w:szCs w:val="24"/>
+              </w:rPr>
+              <w:t>thông báo nội dung nhập không đầy đủ.</w:t>
             </w:r>
           </w:p>
         </w:tc>
@@ -3589,7 +3390,23 @@
                 <w:rFonts w:cs="Times New Roman"/>
                 <w:szCs w:val="24"/>
               </w:rPr>
-              <w:t>Câu hỏi được lưu trong bộ nhớ tạm.</w:t>
+              <w:t xml:space="preserve">Câu hỏi được </w:t>
+            </w:r>
+            <w:r>
+              <w:rPr>
+                <w:rFonts w:cs="Times New Roman"/>
+                <w:szCs w:val="24"/>
+              </w:rPr>
+              <w:t>gửi đến công cụ trả lời</w:t>
+            </w:r>
+            <w:bookmarkStart w:id="0" w:name="_GoBack"/>
+            <w:bookmarkEnd w:id="0"/>
+            <w:r>
+              <w:rPr>
+                <w:rFonts w:cs="Times New Roman"/>
+                <w:szCs w:val="24"/>
+              </w:rPr>
+              <w:t>.</w:t>
             </w:r>
           </w:p>
         </w:tc>
